--- a/docs/Pagamento.docx
+++ b/docs/Pagamento.docx
@@ -1,60 +1,13 @@
 
 <file path=word/document.xml><?xml version="1.0" encoding="utf-8"?>
-<w:document xmlns:wpc="http://schemas.microsoft.com/office/word/2010/wordprocessingCanvas" xmlns:cx="http://schemas.microsoft.com/office/drawing/2014/chartex" xmlns:cx1="http://schemas.microsoft.com/office/drawing/2015/9/8/chartex" xmlns:cx2="http://schemas.microsoft.com/office/drawing/2015/10/21/chartex" xmlns:cx3="http://schemas.microsoft.com/office/drawing/2016/5/9/chartex" xmlns:cx4="http://schemas.microsoft.com/office/drawing/2016/5/10/chartex" xmlns:cx5="http://schemas.microsoft.com/office/drawing/2016/5/11/chartex" xmlns:cx6="http://schemas.microsoft.com/office/drawing/2016/5/12/chartex" xmlns:cx7="http://schemas.microsoft.com/office/drawing/2016/5/13/chartex" xmlns:cx8="http://schemas.microsoft.com/office/drawing/2016/5/14/chartex" xmlns:mc="http://schemas.openxmlformats.org/markup-compatibility/2006" xmlns:aink="http://schemas.microsoft.com/office/drawing/2016/ink" xmlns:am3d="http://schemas.microsoft.com/office/drawing/2017/model3d" xmlns:o="urn:schemas-microsoft-com:office:office" xmlns:r="http://schemas.openxmlformats.org/officeDocument/2006/relationships" xmlns:m="http://schemas.openxmlformats.org/officeDocument/2006/math" xmlns:v="urn:schemas-microsoft-com:vml" xmlns:wp14="http://schemas.microsoft.com/office/word/2010/wordprocessingDrawing" xmlns:wp="http://schemas.openxmlformats.org/drawingml/2006/wordprocessingDrawing" xmlns:w10="urn:schemas-microsoft-com:office:word" xmlns:w="http://schemas.openxmlformats.org/wordprocessingml/2006/main" xmlns:w14="http://schemas.microsoft.com/office/word/2010/wordml" xmlns:w15="http://schemas.microsoft.com/office/word/2012/wordml" xmlns:w16cid="http://schemas.microsoft.com/office/word/2016/wordml/cid" xmlns:w16se="http://schemas.microsoft.com/office/word/2015/wordml/symex" xmlns:wpg="http://schemas.microsoft.com/office/word/2010/wordprocessingGroup" xmlns:wpi="http://schemas.microsoft.com/office/word/2010/wordprocessingInk" xmlns:wne="http://schemas.microsoft.com/office/word/2006/wordml" xmlns:wps="http://schemas.microsoft.com/office/word/2010/wordprocessingShape" mc:Ignorable="w14 w15 w16se w16cid wp14">
+<w:document xmlns:wpc="http://schemas.microsoft.com/office/word/2010/wordprocessingCanvas" xmlns:cx="http://schemas.microsoft.com/office/drawing/2014/chartex" xmlns:cx1="http://schemas.microsoft.com/office/drawing/2015/9/8/chartex" xmlns:cx2="http://schemas.microsoft.com/office/drawing/2015/10/21/chartex" xmlns:cx3="http://schemas.microsoft.com/office/drawing/2016/5/9/chartex" xmlns:cx4="http://schemas.microsoft.com/office/drawing/2016/5/10/chartex" xmlns:cx5="http://schemas.microsoft.com/office/drawing/2016/5/11/chartex" xmlns:cx6="http://schemas.microsoft.com/office/drawing/2016/5/12/chartex" xmlns:cx7="http://schemas.microsoft.com/office/drawing/2016/5/13/chartex" xmlns:cx8="http://schemas.microsoft.com/office/drawing/2016/5/14/chartex" xmlns:mc="http://schemas.openxmlformats.org/markup-compatibility/2006" xmlns:aink="http://schemas.microsoft.com/office/drawing/2016/ink" xmlns:am3d="http://schemas.microsoft.com/office/drawing/2017/model3d" xmlns:o="urn:schemas-microsoft-com:office:office" xmlns:oel="http://schemas.microsoft.com/office/2019/extlst" xmlns:r="http://schemas.openxmlformats.org/officeDocument/2006/relationships" xmlns:m="http://schemas.openxmlformats.org/officeDocument/2006/math" xmlns:v="urn:schemas-microsoft-com:vml" xmlns:wp14="http://schemas.microsoft.com/office/word/2010/wordprocessingDrawing" xmlns:wp="http://schemas.openxmlformats.org/drawingml/2006/wordprocessingDrawing" xmlns:w10="urn:schemas-microsoft-com:office:word" xmlns:w="http://schemas.openxmlformats.org/wordprocessingml/2006/main" xmlns:w14="http://schemas.microsoft.com/office/word/2010/wordml" xmlns:w15="http://schemas.microsoft.com/office/word/2012/wordml" xmlns:w16cex="http://schemas.microsoft.com/office/word/2018/wordml/cex" xmlns:w16cid="http://schemas.microsoft.com/office/word/2016/wordml/cid" xmlns:w16="http://schemas.microsoft.com/office/word/2018/wordml" xmlns:w16du="http://schemas.microsoft.com/office/word/2023/wordml/word16du" xmlns:w16sdtdh="http://schemas.microsoft.com/office/word/2020/wordml/sdtdatahash" xmlns:w16sdtfl="http://schemas.microsoft.com/office/word/2024/wordml/sdtformatlock" xmlns:w16se="http://schemas.microsoft.com/office/word/2015/wordml/symex" xmlns:wpg="http://schemas.microsoft.com/office/word/2010/wordprocessingGroup" xmlns:wpi="http://schemas.microsoft.com/office/word/2010/wordprocessingInk" xmlns:wne="http://schemas.microsoft.com/office/word/2006/wordml" xmlns:wps="http://schemas.microsoft.com/office/word/2010/wordprocessingShape" mc:Ignorable="w14 w15 w16se w16cid w16 w16cex w16sdtdh w16sdtfl w16du wp14">
   <w:body>
     <w:p>
       <w:pPr>
         <w:pStyle w:val="Ttulo1"/>
       </w:pPr>
-      <w:bookmarkStart w:id="0" w:name="_GoBack"/>
-      <w:bookmarkEnd w:id="0"/>
       <w:r>
         <w:t>Pagamento</w:t>
-      </w:r>
-    </w:p>
-    <w:p>
-      <w:pPr>
-        <w:ind w:left="720"/>
-      </w:pPr>
-      <w:proofErr w:type="spellStart"/>
-      <w:r>
-        <w:t>Read</w:t>
-      </w:r>
-      <w:proofErr w:type="spellEnd"/>
-      <w:r>
-        <w:t xml:space="preserve"> Time: 7 </w:t>
-      </w:r>
-      <w:proofErr w:type="spellStart"/>
-      <w:r>
-        <w:t>mins</w:t>
-      </w:r>
-      <w:proofErr w:type="spellEnd"/>
-      <w:r>
-        <w:t xml:space="preserve"> </w:t>
-      </w:r>
-    </w:p>
-    <w:p>
-      <w:pPr>
-        <w:ind w:left="720"/>
-      </w:pPr>
-      <w:r>
-        <w:t xml:space="preserve">Publicado: 11 de janeiro de 2024 </w:t>
-      </w:r>
-    </w:p>
-    <w:p>
-      <w:pPr>
-        <w:pStyle w:val="Ttulo4"/>
-      </w:pPr>
-      <w:r>
-        <w:t>Comunicados</w:t>
-      </w:r>
-    </w:p>
-    <w:p>
-      <w:pPr>
-        <w:pStyle w:val="NormalWeb"/>
-      </w:pPr>
-      <w:r>
-        <w:t> </w:t>
       </w:r>
     </w:p>
     <w:p>
@@ -85,18 +38,6 @@
       </w:r>
       <w:r>
         <w:t xml:space="preserve"> no adiantamento da gratificação natalina não houve recolhimento de IR e PSS; esses descontos serão realizados nesta folha, conforme o procedimento habitual.</w:t>
-      </w:r>
-    </w:p>
-    <w:p>
-      <w:pPr>
-        <w:pStyle w:val="NormalWeb"/>
-        <w:shd w:val="clear" w:color="auto" w:fill="FFFFFF"/>
-        <w:spacing w:before="0" w:beforeAutospacing="0" w:after="240" w:afterAutospacing="0"/>
-        <w:jc w:val="both"/>
-        <w:textAlignment w:val="baseline"/>
-      </w:pPr>
-      <w:r>
-        <w:t> </w:t>
       </w:r>
     </w:p>
     <w:p>
@@ -226,18 +167,6 @@
       </w:pPr>
       <w:r>
         <w:rPr>
-          <w:color w:val="000000"/>
-        </w:rPr>
-        <w:t> </w:t>
-      </w:r>
-    </w:p>
-    <w:p>
-      <w:pPr>
-        <w:spacing w:before="100" w:beforeAutospacing="1" w:after="100" w:afterAutospacing="1" w:line="254" w:lineRule="auto"/>
-        <w:jc w:val="both"/>
-      </w:pPr>
-      <w:r>
-        <w:rPr>
           <w:rStyle w:val="Forte"/>
           <w:bCs w:val="0"/>
           <w:color w:val="000000"/>
@@ -342,7 +271,6 @@
         <w:rPr>
           <w:iCs/>
         </w:rPr>
-        <w:lastRenderedPageBreak/>
         <w:t xml:space="preserve">Como mudar o banco? Antes do fechamento da folha, no app ou site do SouGov.br, anexando documento comprobatório. </w:t>
       </w:r>
       <w:hyperlink r:id="rId8" w:history="1">
@@ -358,23 +286,6 @@
     </w:p>
     <w:p>
       <w:pPr>
-        <w:pStyle w:val="NormalWeb"/>
-        <w:shd w:val="clear" w:color="auto" w:fill="FFFFFF"/>
-        <w:spacing w:before="0" w:beforeAutospacing="0" w:after="240" w:afterAutospacing="0" w:line="276" w:lineRule="auto"/>
-        <w:jc w:val="both"/>
-        <w:textAlignment w:val="baseline"/>
-      </w:pPr>
-      <w:r>
-        <w:rPr>
-          <w:rStyle w:val="Forte"/>
-          <w:bCs w:val="0"/>
-          <w:color w:val="000000"/>
-        </w:rPr>
-        <w:t> </w:t>
-      </w:r>
-    </w:p>
-    <w:p>
-      <w:pPr>
         <w:pStyle w:val="Ttulo4"/>
         <w:shd w:val="clear" w:color="auto" w:fill="FFFFFF"/>
         <w:spacing w:before="0" w:after="240" w:line="276" w:lineRule="auto"/>
@@ -431,6 +342,7 @@
         <w:pStyle w:val="Ttulo5"/>
       </w:pPr>
       <w:r>
+        <w:lastRenderedPageBreak/>
         <w:t>Quem pode solicitar</w:t>
       </w:r>
     </w:p>
@@ -718,7 +630,6 @@
         <w:spacing w:before="100" w:beforeAutospacing="1" w:after="100" w:afterAutospacing="1" w:line="240" w:lineRule="auto"/>
       </w:pPr>
       <w:r>
-        <w:lastRenderedPageBreak/>
         <w:t>Endereços residencial e do trabalho</w:t>
       </w:r>
     </w:p>
@@ -766,6 +677,7 @@
         <w:rPr>
           <w:rStyle w:val="Forte"/>
         </w:rPr>
+        <w:lastRenderedPageBreak/>
         <w:t>Servidores no Programa de Gestão e Desempenho (PGD):</w:t>
       </w:r>
     </w:p>
@@ -826,14 +738,6 @@
     </w:p>
     <w:p>
       <w:pPr>
-        <w:pStyle w:val="NormalWeb"/>
-      </w:pPr>
-      <w:r>
-        <w:t> </w:t>
-      </w:r>
-    </w:p>
-    <w:p>
-      <w:pPr>
         <w:pStyle w:val="Ttulo4"/>
       </w:pPr>
       <w:r>
@@ -939,14 +843,6 @@
         <w:pStyle w:val="Ttulo4"/>
       </w:pPr>
       <w:r>
-        <w:t> </w:t>
-      </w:r>
-    </w:p>
-    <w:p>
-      <w:pPr>
-        <w:pStyle w:val="Ttulo4"/>
-      </w:pPr>
-      <w:r>
         <w:t>Consignações em folha de pagamento</w:t>
       </w:r>
     </w:p>
@@ -996,7 +892,6 @@
         <w:spacing w:before="100" w:beforeAutospacing="1" w:after="100" w:afterAutospacing="1" w:line="240" w:lineRule="auto"/>
       </w:pPr>
       <w:r>
-        <w:lastRenderedPageBreak/>
         <w:t>A Divisão de Pagamento não atua no Módulo de Consignações, não consegue incluir, alterar ou excluir consignações; o servidor deve atuar diretamente no módulo de consignações.</w:t>
       </w:r>
     </w:p>
@@ -1037,6 +932,7 @@
         <w:pStyle w:val="Ttulo4"/>
       </w:pPr>
       <w:r>
+        <w:lastRenderedPageBreak/>
         <w:t>Retribuição por titulação (RT)</w:t>
       </w:r>
     </w:p>
@@ -1157,14 +1053,6 @@
       </w:pPr>
       <w:r>
         <w:t>Não é obrigatório ter o diploma do curso para requerer a RT. Porém, são necessários: a ata de defesa da tese ou da dissertação indicando a aprovação, além da declaração de conclusão de curso emitida pela instituição de ensino.</w:t>
-      </w:r>
-    </w:p>
-    <w:p>
-      <w:pPr>
-        <w:pStyle w:val="Ttulo5"/>
-      </w:pPr>
-      <w:r>
-        <w:t> </w:t>
       </w:r>
     </w:p>
     <w:p>
@@ -1267,7 +1155,7 @@
 </file>
 
 <file path=word/numbering.xml><?xml version="1.0" encoding="utf-8"?>
-<w:numbering xmlns:wpc="http://schemas.microsoft.com/office/word/2010/wordprocessingCanvas" xmlns:cx="http://schemas.microsoft.com/office/drawing/2014/chartex" xmlns:cx1="http://schemas.microsoft.com/office/drawing/2015/9/8/chartex" xmlns:cx2="http://schemas.microsoft.com/office/drawing/2015/10/21/chartex" xmlns:cx3="http://schemas.microsoft.com/office/drawing/2016/5/9/chartex" xmlns:cx4="http://schemas.microsoft.com/office/drawing/2016/5/10/chartex" xmlns:cx5="http://schemas.microsoft.com/office/drawing/2016/5/11/chartex" xmlns:cx6="http://schemas.microsoft.com/office/drawing/2016/5/12/chartex" xmlns:cx7="http://schemas.microsoft.com/office/drawing/2016/5/13/chartex" xmlns:cx8="http://schemas.microsoft.com/office/drawing/2016/5/14/chartex" xmlns:mc="http://schemas.openxmlformats.org/markup-compatibility/2006" xmlns:aink="http://schemas.microsoft.com/office/drawing/2016/ink" xmlns:am3d="http://schemas.microsoft.com/office/drawing/2017/model3d" xmlns:o="urn:schemas-microsoft-com:office:office" xmlns:r="http://schemas.openxmlformats.org/officeDocument/2006/relationships" xmlns:m="http://schemas.openxmlformats.org/officeDocument/2006/math" xmlns:v="urn:schemas-microsoft-com:vml" xmlns:wp14="http://schemas.microsoft.com/office/word/2010/wordprocessingDrawing" xmlns:wp="http://schemas.openxmlformats.org/drawingml/2006/wordprocessingDrawing" xmlns:w10="urn:schemas-microsoft-com:office:word" xmlns:w="http://schemas.openxmlformats.org/wordprocessingml/2006/main" xmlns:w14="http://schemas.microsoft.com/office/word/2010/wordml" xmlns:w15="http://schemas.microsoft.com/office/word/2012/wordml" xmlns:w16cid="http://schemas.microsoft.com/office/word/2016/wordml/cid" xmlns:w16se="http://schemas.microsoft.com/office/word/2015/wordml/symex" xmlns:wpg="http://schemas.microsoft.com/office/word/2010/wordprocessingGroup" xmlns:wpi="http://schemas.microsoft.com/office/word/2010/wordprocessingInk" xmlns:wne="http://schemas.microsoft.com/office/word/2006/wordml" xmlns:wps="http://schemas.microsoft.com/office/word/2010/wordprocessingShape" mc:Ignorable="w14 w15 w16se w16cid wp14">
+<w:numbering xmlns:wpc="http://schemas.microsoft.com/office/word/2010/wordprocessingCanvas" xmlns:cx="http://schemas.microsoft.com/office/drawing/2014/chartex" xmlns:cx1="http://schemas.microsoft.com/office/drawing/2015/9/8/chartex" xmlns:cx2="http://schemas.microsoft.com/office/drawing/2015/10/21/chartex" xmlns:cx3="http://schemas.microsoft.com/office/drawing/2016/5/9/chartex" xmlns:cx4="http://schemas.microsoft.com/office/drawing/2016/5/10/chartex" xmlns:cx5="http://schemas.microsoft.com/office/drawing/2016/5/11/chartex" xmlns:cx6="http://schemas.microsoft.com/office/drawing/2016/5/12/chartex" xmlns:cx7="http://schemas.microsoft.com/office/drawing/2016/5/13/chartex" xmlns:cx8="http://schemas.microsoft.com/office/drawing/2016/5/14/chartex" xmlns:mc="http://schemas.openxmlformats.org/markup-compatibility/2006" xmlns:aink="http://schemas.microsoft.com/office/drawing/2016/ink" xmlns:am3d="http://schemas.microsoft.com/office/drawing/2017/model3d" xmlns:o="urn:schemas-microsoft-com:office:office" xmlns:oel="http://schemas.microsoft.com/office/2019/extlst" xmlns:r="http://schemas.openxmlformats.org/officeDocument/2006/relationships" xmlns:m="http://schemas.openxmlformats.org/officeDocument/2006/math" xmlns:v="urn:schemas-microsoft-com:vml" xmlns:wp14="http://schemas.microsoft.com/office/word/2010/wordprocessingDrawing" xmlns:wp="http://schemas.openxmlformats.org/drawingml/2006/wordprocessingDrawing" xmlns:w10="urn:schemas-microsoft-com:office:word" xmlns:w="http://schemas.openxmlformats.org/wordprocessingml/2006/main" xmlns:w14="http://schemas.microsoft.com/office/word/2010/wordml" xmlns:w15="http://schemas.microsoft.com/office/word/2012/wordml" xmlns:w16cex="http://schemas.microsoft.com/office/word/2018/wordml/cex" xmlns:w16cid="http://schemas.microsoft.com/office/word/2016/wordml/cid" xmlns:w16="http://schemas.microsoft.com/office/word/2018/wordml" xmlns:w16du="http://schemas.microsoft.com/office/word/2023/wordml/word16du" xmlns:w16sdtdh="http://schemas.microsoft.com/office/word/2020/wordml/sdtdatahash" xmlns:w16sdtfl="http://schemas.microsoft.com/office/word/2024/wordml/sdtformatlock" xmlns:w16se="http://schemas.microsoft.com/office/word/2015/wordml/symex" xmlns:wpg="http://schemas.microsoft.com/office/word/2010/wordprocessingGroup" xmlns:wpi="http://schemas.microsoft.com/office/word/2010/wordprocessingInk" xmlns:wne="http://schemas.microsoft.com/office/word/2006/wordml" xmlns:wps="http://schemas.microsoft.com/office/word/2010/wordprocessingShape" mc:Ignorable="w14 w15 w16se w16cid w16 w16cex w16sdtdh w16sdtfl w16du wp14">
   <w:abstractNum w:abstractNumId="0" w15:restartNumberingAfterBreak="0">
     <w:nsid w:val="003C30EC"/>
     <w:multiLevelType w:val="multilevel"/>
@@ -2609,38 +2497,38 @@
       </w:rPr>
     </w:lvl>
   </w:abstractNum>
-  <w:num w:numId="1">
+  <w:num w:numId="1" w16cid:durableId="229536363">
     <w:abstractNumId w:val="2"/>
   </w:num>
-  <w:num w:numId="2">
+  <w:num w:numId="2" w16cid:durableId="713894102">
     <w:abstractNumId w:val="6"/>
   </w:num>
-  <w:num w:numId="3">
+  <w:num w:numId="3" w16cid:durableId="1810973445">
     <w:abstractNumId w:val="0"/>
   </w:num>
-  <w:num w:numId="4">
+  <w:num w:numId="4" w16cid:durableId="1006252196">
     <w:abstractNumId w:val="4"/>
   </w:num>
-  <w:num w:numId="5">
+  <w:num w:numId="5" w16cid:durableId="1797404640">
     <w:abstractNumId w:val="1"/>
   </w:num>
-  <w:num w:numId="6">
+  <w:num w:numId="6" w16cid:durableId="1224101096">
     <w:abstractNumId w:val="5"/>
   </w:num>
-  <w:num w:numId="7">
+  <w:num w:numId="7" w16cid:durableId="1869642165">
     <w:abstractNumId w:val="7"/>
   </w:num>
-  <w:num w:numId="8">
+  <w:num w:numId="8" w16cid:durableId="181358095">
     <w:abstractNumId w:val="3"/>
   </w:num>
-  <w:num w:numId="9">
+  <w:num w:numId="9" w16cid:durableId="2043551189">
     <w:abstractNumId w:val="8"/>
   </w:num>
 </w:numbering>
 </file>
 
 <file path=word/styles.xml><?xml version="1.0" encoding="utf-8"?>
-<w:styles xmlns:mc="http://schemas.openxmlformats.org/markup-compatibility/2006" xmlns:r="http://schemas.openxmlformats.org/officeDocument/2006/relationships" xmlns:w="http://schemas.openxmlformats.org/wordprocessingml/2006/main" xmlns:w14="http://schemas.microsoft.com/office/word/2010/wordml" xmlns:w15="http://schemas.microsoft.com/office/word/2012/wordml" xmlns:w16cid="http://schemas.microsoft.com/office/word/2016/wordml/cid" xmlns:w16se="http://schemas.microsoft.com/office/word/2015/wordml/symex" mc:Ignorable="w14 w15 w16se w16cid">
+<w:styles xmlns:mc="http://schemas.openxmlformats.org/markup-compatibility/2006" xmlns:r="http://schemas.openxmlformats.org/officeDocument/2006/relationships" xmlns:w="http://schemas.openxmlformats.org/wordprocessingml/2006/main" xmlns:w14="http://schemas.microsoft.com/office/word/2010/wordml" xmlns:w15="http://schemas.microsoft.com/office/word/2012/wordml" xmlns:w16cex="http://schemas.microsoft.com/office/word/2018/wordml/cex" xmlns:w16cid="http://schemas.microsoft.com/office/word/2016/wordml/cid" xmlns:w16="http://schemas.microsoft.com/office/word/2018/wordml" xmlns:w16du="http://schemas.microsoft.com/office/word/2023/wordml/word16du" xmlns:w16sdtdh="http://schemas.microsoft.com/office/word/2020/wordml/sdtdatahash" xmlns:w16sdtfl="http://schemas.microsoft.com/office/word/2024/wordml/sdtformatlock" xmlns:w16se="http://schemas.microsoft.com/office/word/2015/wordml/symex" mc:Ignorable="w14 w15 w16se w16cid w16 w16cex w16sdtdh w16sdtfl w16du">
   <w:docDefaults>
     <w:rPrDefault>
       <w:rPr>
@@ -2656,7 +2544,7 @@
       </w:pPr>
     </w:pPrDefault>
   </w:docDefaults>
-  <w:latentStyles w:defLockedState="0" w:defUIPriority="99" w:defSemiHidden="0" w:defUnhideWhenUsed="0" w:defQFormat="0" w:count="375">
+  <w:latentStyles w:defLockedState="0" w:defUIPriority="99" w:defSemiHidden="0" w:defUnhideWhenUsed="0" w:defQFormat="0" w:count="376">
     <w:lsdException w:name="Normal" w:uiPriority="0" w:qFormat="1"/>
     <w:lsdException w:name="heading 1" w:uiPriority="9" w:qFormat="1"/>
     <w:lsdException w:name="heading 2" w:semiHidden="1" w:uiPriority="9" w:unhideWhenUsed="1" w:qFormat="1"/>
@@ -3032,6 +2920,7 @@
     <w:lsdException w:name="Smart Hyperlink" w:semiHidden="1" w:unhideWhenUsed="1"/>
     <w:lsdException w:name="Hashtag" w:semiHidden="1" w:unhideWhenUsed="1"/>
     <w:lsdException w:name="Unresolved Mention" w:semiHidden="1" w:unhideWhenUsed="1"/>
+    <w:lsdException w:name="Smart Link" w:semiHidden="1" w:unhideWhenUsed="1"/>
   </w:latentStyles>
   <w:style w:type="paragraph" w:default="1" w:styleId="Normal">
     <w:name w:val="Normal"/>
